--- a/REST.docx
+++ b/REST.docx
@@ -256,172 +256,200 @@
         </w:rPr>
         <w:t>Experience</w:t>
       </w:r>
+    </w:p>
+    <w:p>
+      <w:pPr>
+        <w:jc w:val="both"/>
+      </w:pPr>
+      <w:r>
+        <w:t xml:space="preserve">As I </w:t>
+      </w:r>
+      <w:r>
+        <w:t>was</w:t>
+      </w:r>
+      <w:r>
+        <w:t xml:space="preserve"> familiar with backend development using PHP and </w:t>
+      </w:r>
+      <w:r>
+        <w:t>MySQL</w:t>
+      </w:r>
+      <w:r>
+        <w:t xml:space="preserve"> database, opting for </w:t>
+      </w:r>
+      <w:r>
+        <w:t>NodeJS</w:t>
+      </w:r>
+      <w:r>
+        <w:t xml:space="preserve"> for development was an easier task. I watched several tutorials of introduction to </w:t>
+      </w:r>
+      <w:r>
+        <w:t>NodeJS</w:t>
+      </w:r>
+      <w:r>
+        <w:t xml:space="preserve"> and started working on the assignment. Gradually, I learned how </w:t>
+      </w:r>
+      <w:r>
+        <w:t>NodeJS</w:t>
+      </w:r>
+      <w:r>
+        <w:t xml:space="preserve"> differs from PHP and its advantages over PHP for development. </w:t>
+      </w:r>
+      <w:r>
+        <w:t xml:space="preserve">After getting acquainted with </w:t>
+      </w:r>
+      <w:r>
+        <w:t>NodeJS</w:t>
+      </w:r>
+      <w:r>
+        <w:t xml:space="preserve"> and its syntaxes, I </w:t>
+      </w:r>
+      <w:r>
+        <w:t>learned about</w:t>
+      </w:r>
+      <w:r>
+        <w:t xml:space="preserve"> the term REST and got more insights about REST API.</w:t>
+      </w:r>
+    </w:p>
+    <w:p>
+      <w:pPr>
+        <w:jc w:val="both"/>
+      </w:pPr>
+      <w:r>
+        <w:t xml:space="preserve">At the end of the assignment, I was able to create REST API using </w:t>
+      </w:r>
+      <w:r>
+        <w:t>NodeJS</w:t>
+      </w:r>
+      <w:r>
+        <w:t xml:space="preserve"> and got hands-on with the </w:t>
+      </w:r>
+      <w:r>
+        <w:t>NodeJS</w:t>
+      </w:r>
+      <w:r>
+        <w:t xml:space="preserve">. Also, I learned how to connect to database and handle form request using </w:t>
+      </w:r>
+      <w:r>
+        <w:t>NodeJS</w:t>
+      </w:r>
+      <w:r>
+        <w:t>.</w:t>
+      </w:r>
+    </w:p>
+    <w:p>
+      <w:pPr>
+        <w:jc w:val="both"/>
+        <w:rPr>
+          <w:b/>
+        </w:rPr>
+      </w:pPr>
+      <w:r>
+        <w:rPr>
+          <w:b/>
+          <w:sz w:val="28"/>
+        </w:rPr>
+        <w:t>Challenges</w:t>
+      </w:r>
+    </w:p>
+    <w:p>
+      <w:pPr>
+        <w:jc w:val="both"/>
+      </w:pPr>
+      <w:r>
+        <w:t>REST API was one of the challenging things to u</w:t>
+      </w:r>
       <w:bookmarkStart w:id="0" w:name="_GoBack"/>
       <w:bookmarkEnd w:id="0"/>
-    </w:p>
-    <w:p>
-      <w:pPr>
-        <w:jc w:val="both"/>
-      </w:pPr>
-      <w:r>
-        <w:t xml:space="preserve">As I </w:t>
-      </w:r>
-      <w:r>
-        <w:t>was</w:t>
-      </w:r>
-      <w:r>
-        <w:t xml:space="preserve"> familiar with backend development using PHP and </w:t>
-      </w:r>
-      <w:r>
-        <w:t>MySQL</w:t>
-      </w:r>
-      <w:r>
-        <w:t xml:space="preserve"> database, opting for </w:t>
+      <w:r>
+        <w:t xml:space="preserve">nderstand for me. I read several articles of what is REST, how it is different from standard </w:t>
+      </w:r>
+      <w:r>
+        <w:t xml:space="preserve">development and how to create REST API in </w:t>
       </w:r>
       <w:r>
         <w:t>NodeJS</w:t>
       </w:r>
       <w:r>
-        <w:t xml:space="preserve"> for development was an easier task. I watched several tutorials of introduction to </w:t>
-      </w:r>
-      <w:r>
-        <w:t>NodeJS</w:t>
-      </w:r>
-      <w:r>
-        <w:t xml:space="preserve"> and started working on the assignment. Gradually, I learned how </w:t>
-      </w:r>
-      <w:r>
-        <w:t>NodeJS</w:t>
-      </w:r>
-      <w:r>
-        <w:t xml:space="preserve"> differs from PHP and its advantages over PHP for development. </w:t>
-      </w:r>
-      <w:r>
-        <w:t xml:space="preserve">After getting acquainted with </w:t>
-      </w:r>
-      <w:r>
-        <w:t>NodeJS</w:t>
-      </w:r>
-      <w:r>
-        <w:t xml:space="preserve"> and its syntaxes, I </w:t>
-      </w:r>
-      <w:r>
-        <w:t>learned about</w:t>
-      </w:r>
-      <w:r>
-        <w:t xml:space="preserve"> the term REST and got more insights about REST API.</w:t>
-      </w:r>
-    </w:p>
-    <w:p>
-      <w:pPr>
-        <w:jc w:val="both"/>
-      </w:pPr>
-      <w:r>
-        <w:t xml:space="preserve">At the end of the assignment, I was able to create REST API using </w:t>
-      </w:r>
-      <w:r>
-        <w:t>NodeJS</w:t>
-      </w:r>
-      <w:r>
-        <w:t xml:space="preserve"> and got hands-on with the </w:t>
-      </w:r>
-      <w:r>
-        <w:t>NodeJS</w:t>
-      </w:r>
-      <w:r>
-        <w:t xml:space="preserve">. Also, I learned how to connect to database and handle form request using </w:t>
-      </w:r>
-      <w:r>
-        <w:t>NodeJS</w:t>
-      </w:r>
-      <w:r>
         <w:t>.</w:t>
       </w:r>
-    </w:p>
-    <w:p>
-      <w:pPr>
-        <w:jc w:val="both"/>
-        <w:rPr>
-          <w:b/>
-        </w:rPr>
-      </w:pPr>
-      <w:r>
+      <w:r>
+        <w:t xml:space="preserve"> Still, my </w:t>
+      </w:r>
+      <w:r>
+        <w:t>understanding</w:t>
+      </w:r>
+      <w:r>
+        <w:t xml:space="preserve">s </w:t>
+      </w:r>
+      <w:r>
+        <w:t xml:space="preserve">of REST are </w:t>
+      </w:r>
+      <w:r>
+        <w:t xml:space="preserve">little </w:t>
+      </w:r>
+      <w:r>
+        <w:t>bit vague.</w:t>
+      </w:r>
+    </w:p>
+    <w:p>
+      <w:pPr>
+        <w:jc w:val="both"/>
+      </w:pPr>
+      <w:r>
+        <w:t xml:space="preserve">The other thing that I had difficulty was in integrating form data with API. As HTML form supports only two methods </w:t>
+      </w:r>
+      <w:r>
+        <w:t>i.e.</w:t>
+      </w:r>
+      <w:r>
+        <w:t xml:space="preserve"> GET and POST, the other HTTP methods in REST API such as PATCH, PUT and DELETE were difficult to handle. </w:t>
+      </w:r>
+      <w:r>
+        <w:t>Initially</w:t>
+      </w:r>
+      <w:r>
+        <w:t>, I had used only POST method for DELETE and SEARCH operation of HTML form. Later on, I got to know about the method-override which overrides the POST method into any of the HTTP request. Lastly, after getting the desired output, I made the use of Bootstrap for creating responsive Web form.</w:t>
+      </w:r>
+    </w:p>
+    <w:p>
+      <w:pPr>
+        <w:jc w:val="both"/>
         <w:rPr>
           <w:b/>
           <w:sz w:val="28"/>
         </w:rPr>
-        <w:t>Challenges</w:t>
-      </w:r>
-    </w:p>
-    <w:p>
-      <w:pPr>
-        <w:jc w:val="both"/>
-      </w:pPr>
-      <w:r>
-        <w:t xml:space="preserve">REST API was one of the challenging things to understand for me. I read several articles of what is REST, how it is different from standard </w:t>
-      </w:r>
-      <w:r>
-        <w:t xml:space="preserve">development and how to create REST API in </w:t>
-      </w:r>
-      <w:r>
-        <w:t>NodeJS</w:t>
-      </w:r>
-      <w:r>
-        <w:t>.</w:t>
-      </w:r>
-      <w:r>
-        <w:t xml:space="preserve"> Still, my </w:t>
-      </w:r>
-      <w:r>
-        <w:t>understanding</w:t>
-      </w:r>
-      <w:r>
-        <w:t xml:space="preserve">s </w:t>
-      </w:r>
-      <w:r>
-        <w:t xml:space="preserve">of REST are </w:t>
-      </w:r>
-      <w:r>
-        <w:t xml:space="preserve">little </w:t>
-      </w:r>
-      <w:r>
-        <w:t>bit vague.</w:t>
-      </w:r>
-    </w:p>
-    <w:p>
-      <w:pPr>
-        <w:jc w:val="both"/>
-      </w:pPr>
-      <w:r>
-        <w:t xml:space="preserve">The other thing that I had difficulty was in integrating form data with API. As HTML form supports only two methods </w:t>
-      </w:r>
-      <w:r>
-        <w:t>i.e.</w:t>
-      </w:r>
-      <w:r>
-        <w:t xml:space="preserve"> GET and POST, the other HTTP methods in REST API such as PATCH, PUT and DELETE were difficult to handle. </w:t>
-      </w:r>
-      <w:r>
-        <w:t>Initially</w:t>
-      </w:r>
-      <w:r>
-        <w:t>, I had used only POST method for DELETE and SEARCH operation of HTML form. Later on, I got to know about the method-override which overrides the POST method into any of the HTTP request. Lastly, after getting the desired output, I made the use of Bootstrap for creating responsive Web form.</w:t>
-      </w:r>
-    </w:p>
-    <w:p>
-      <w:pPr>
-        <w:jc w:val="both"/>
+      </w:pPr>
+      <w:r>
         <w:rPr>
           <w:b/>
           <w:sz w:val="28"/>
         </w:rPr>
-      </w:pPr>
-    </w:p>
-    <w:p>
-      <w:pPr>
-        <w:jc w:val="both"/>
-      </w:pPr>
-      <w:r>
+        <w:t>Issue</w:t>
+      </w:r>
+    </w:p>
+    <w:p>
+      <w:pPr>
+        <w:jc w:val="both"/>
+      </w:pPr>
+      <w:r>
+        <w:t>Due to time constraints, I had made the connection to MySQL database by localhost only.</w:t>
+      </w:r>
+    </w:p>
+    <w:p>
+      <w:pPr>
+        <w:jc w:val="both"/>
+        <w:rPr>
+          <w:b/>
+          <w:sz w:val="28"/>
+        </w:rPr>
+      </w:pPr>
+    </w:p>
+    <w:p>
+      <w:pPr>
+        <w:jc w:val="both"/>
+      </w:pPr>
+      <w:r>
+        <w:lastRenderedPageBreak/>
         <w:t xml:space="preserve"> </w:t>
       </w:r>
     </w:p>
@@ -680,6 +708,7 @@
     <w:lsdException w:name="HTML Sample" w:semiHidden="1" w:unhideWhenUsed="1"/>
     <w:lsdException w:name="HTML Typewriter" w:semiHidden="1" w:unhideWhenUsed="1"/>
     <w:lsdException w:name="HTML Variable" w:semiHidden="1" w:unhideWhenUsed="1"/>
+    <w:lsdException w:name="Normal Table" w:semiHidden="1" w:unhideWhenUsed="1"/>
     <w:lsdException w:name="annotation subject" w:semiHidden="1" w:unhideWhenUsed="1"/>
     <w:lsdException w:name="No List" w:semiHidden="1" w:unhideWhenUsed="1"/>
     <w:lsdException w:name="Outline List 1" w:semiHidden="1" w:unhideWhenUsed="1"/>
@@ -726,8 +755,10 @@
     <w:lsdException w:name="Table Subtle 2" w:semiHidden="1" w:unhideWhenUsed="1"/>
     <w:lsdException w:name="Table Web 1" w:semiHidden="1" w:unhideWhenUsed="1"/>
     <w:lsdException w:name="Table Web 2" w:semiHidden="1" w:unhideWhenUsed="1"/>
+    <w:lsdException w:name="Table Web 3" w:semiHidden="1" w:unhideWhenUsed="1"/>
     <w:lsdException w:name="Balloon Text" w:semiHidden="1" w:unhideWhenUsed="1"/>
     <w:lsdException w:name="Table Grid" w:uiPriority="39"/>
+    <w:lsdException w:name="Table Theme" w:semiHidden="1" w:unhideWhenUsed="1"/>
     <w:lsdException w:name="Placeholder Text" w:semiHidden="1"/>
     <w:lsdException w:name="No Spacing" w:uiPriority="1" w:qFormat="1"/>
     <w:lsdException w:name="Light Shading" w:uiPriority="60"/>

--- a/REST.docx
+++ b/REST.docx
@@ -101,13 +101,7 @@
         <w:rPr>
           <w:b/>
         </w:rPr>
-        <w:t>Connect to database</w:t>
-      </w:r>
-      <w:r>
-        <w:rPr>
-          <w:b/>
-        </w:rPr>
-        <w:t xml:space="preserve"> </w:t>
+        <w:t>Create Database</w:t>
       </w:r>
     </w:p>
     <w:p>
@@ -120,7 +114,27 @@
         <w:jc w:val="both"/>
       </w:pPr>
       <w:r>
-        <w:t xml:space="preserve"> Connecting to database was similar to PHP.</w:t>
+        <w:t xml:space="preserve">Connection </w:t>
+      </w:r>
+      <w:r>
+        <w:t>us</w:t>
+      </w:r>
+      <w:r>
+        <w:t>ing</w:t>
+      </w:r>
+      <w:r>
+        <w:t xml:space="preserve"> </w:t>
+      </w:r>
+      <w:proofErr w:type="spellStart"/>
+      <w:r>
+        <w:t>xampp</w:t>
+      </w:r>
+      <w:proofErr w:type="spellEnd"/>
+      <w:r>
+        <w:t xml:space="preserve"> and </w:t>
+      </w:r>
+      <w:r>
+        <w:t>database created in phpmyadmin.</w:t>
       </w:r>
     </w:p>
     <w:p>
@@ -139,19 +153,13 @@
         <w:rPr>
           <w:b/>
         </w:rPr>
-        <w:t xml:space="preserve">create </w:t>
-      </w:r>
-      <w:r>
-        <w:rPr>
-          <w:b/>
-        </w:rPr>
-        <w:t>Web Fo</w:t>
-      </w:r>
-      <w:r>
-        <w:rPr>
-          <w:b/>
-        </w:rPr>
-        <w:t>rm using Bootstrap</w:t>
+        <w:t>Connect to database</w:t>
+      </w:r>
+      <w:r>
+        <w:rPr>
+          <w:b/>
+        </w:rPr>
+        <w:t xml:space="preserve"> </w:t>
       </w:r>
     </w:p>
     <w:p>
@@ -164,7 +172,21 @@
         <w:jc w:val="both"/>
       </w:pPr>
       <w:r>
-        <w:t xml:space="preserve"> Insert, Search and Delete operation using HTML and Bootstrap.</w:t>
+        <w:t xml:space="preserve"> Connecting to database was similar to PHP</w:t>
+      </w:r>
+      <w:r>
+        <w:t xml:space="preserve"> using </w:t>
+      </w:r>
+      <w:proofErr w:type="spellStart"/>
+      <w:r>
+        <w:t>mysql</w:t>
+      </w:r>
+      <w:proofErr w:type="spellEnd"/>
+      <w:r>
+        <w:t xml:space="preserve"> module</w:t>
+      </w:r>
+      <w:r>
+        <w:t>.</w:t>
       </w:r>
     </w:p>
     <w:p>
@@ -183,13 +205,25 @@
         <w:rPr>
           <w:b/>
         </w:rPr>
-        <w:t>R</w:t>
-      </w:r>
-      <w:r>
-        <w:rPr>
-          <w:b/>
-        </w:rPr>
-        <w:t>equest from HTML Web form</w:t>
+        <w:t>C</w:t>
+      </w:r>
+      <w:r>
+        <w:rPr>
+          <w:b/>
+        </w:rPr>
+        <w:t xml:space="preserve">reate </w:t>
+      </w:r>
+      <w:r>
+        <w:rPr>
+          <w:b/>
+        </w:rPr>
+        <w:t>Web Fo</w:t>
+      </w:r>
+      <w:r>
+        <w:rPr>
+          <w:b/>
+        </w:rPr>
+        <w:t>rm using Bootstrap</w:t>
       </w:r>
     </w:p>
     <w:p>
@@ -202,7 +236,7 @@
         <w:jc w:val="both"/>
       </w:pPr>
       <w:r>
-        <w:t xml:space="preserve"> Handling each request separately and routing for different requests.</w:t>
+        <w:t xml:space="preserve"> Insert, Search and Delete operation using HTML and Bootstrap.</w:t>
       </w:r>
     </w:p>
     <w:p>
@@ -221,7 +255,13 @@
         <w:rPr>
           <w:b/>
         </w:rPr>
-        <w:t>HTTP methods for CRUD operations (API)</w:t>
+        <w:t>R</w:t>
+      </w:r>
+      <w:r>
+        <w:rPr>
+          <w:b/>
+        </w:rPr>
+        <w:t>equest from HTML Web form</w:t>
       </w:r>
     </w:p>
     <w:p>
@@ -234,134 +274,181 @@
         <w:jc w:val="both"/>
       </w:pPr>
       <w:r>
-        <w:t xml:space="preserve"> GET request for search, POST request for INSERT and DELETE request for DELETE operation.</w:t>
-      </w:r>
-    </w:p>
-    <w:p>
-      <w:r>
-        <w:tab/>
-      </w:r>
-    </w:p>
-    <w:p>
-      <w:pPr>
-        <w:rPr>
-          <w:b/>
-          <w:sz w:val="28"/>
-        </w:rPr>
-      </w:pPr>
-      <w:r>
-        <w:rPr>
-          <w:b/>
-          <w:sz w:val="28"/>
-        </w:rPr>
-        <w:t>Experience</w:t>
-      </w:r>
-    </w:p>
-    <w:p>
-      <w:pPr>
-        <w:jc w:val="both"/>
-      </w:pPr>
-      <w:r>
-        <w:t xml:space="preserve">As I </w:t>
-      </w:r>
-      <w:r>
-        <w:t>was</w:t>
-      </w:r>
-      <w:r>
-        <w:t xml:space="preserve"> familiar with backend development using PHP and </w:t>
-      </w:r>
-      <w:r>
-        <w:t>MySQL</w:t>
-      </w:r>
-      <w:r>
-        <w:t xml:space="preserve"> database, opting for </w:t>
-      </w:r>
-      <w:r>
-        <w:t>NodeJS</w:t>
-      </w:r>
-      <w:r>
-        <w:t xml:space="preserve"> for development was an easier task. I watched several tutorials of introduction to </w:t>
-      </w:r>
-      <w:r>
-        <w:t>NodeJS</w:t>
-      </w:r>
-      <w:r>
-        <w:t xml:space="preserve"> and started working on the assignment. Gradually, I learned how </w:t>
-      </w:r>
-      <w:r>
-        <w:t>NodeJS</w:t>
-      </w:r>
-      <w:r>
-        <w:t xml:space="preserve"> differs from PHP and its advantages over PHP for development. </w:t>
-      </w:r>
-      <w:r>
-        <w:t xml:space="preserve">After getting acquainted with </w:t>
-      </w:r>
-      <w:r>
-        <w:t>NodeJS</w:t>
-      </w:r>
-      <w:r>
-        <w:t xml:space="preserve"> and its syntaxes, I </w:t>
-      </w:r>
-      <w:r>
-        <w:t>learned about</w:t>
-      </w:r>
-      <w:r>
-        <w:t xml:space="preserve"> the term REST and got more insights about REST API.</w:t>
-      </w:r>
-    </w:p>
-    <w:p>
-      <w:pPr>
-        <w:jc w:val="both"/>
-      </w:pPr>
-      <w:r>
-        <w:t xml:space="preserve">At the end of the assignment, I was able to create REST API using </w:t>
-      </w:r>
-      <w:r>
-        <w:t>NodeJS</w:t>
-      </w:r>
-      <w:r>
-        <w:t xml:space="preserve"> and got hands-on with the </w:t>
-      </w:r>
-      <w:r>
-        <w:t>NodeJS</w:t>
-      </w:r>
-      <w:r>
-        <w:t xml:space="preserve">. Also, I learned how to connect to database and handle form request using </w:t>
-      </w:r>
-      <w:r>
-        <w:t>NodeJS</w:t>
-      </w:r>
-      <w:r>
-        <w:t>.</w:t>
-      </w:r>
-    </w:p>
-    <w:p>
-      <w:pPr>
-        <w:jc w:val="both"/>
-        <w:rPr>
-          <w:b/>
-        </w:rPr>
-      </w:pPr>
-      <w:r>
-        <w:rPr>
-          <w:b/>
-          <w:sz w:val="28"/>
-        </w:rPr>
-        <w:t>Challenges</w:t>
-      </w:r>
-    </w:p>
-    <w:p>
-      <w:pPr>
-        <w:jc w:val="both"/>
-      </w:pPr>
-      <w:r>
-        <w:t>REST API was one of the challenging things to u</w:t>
+        <w:t xml:space="preserve"> Handling each request separately and routing for different requests</w:t>
+      </w:r>
+      <w:r>
+        <w:t xml:space="preserve"> using express and body</w:t>
+      </w:r>
+      <w:r>
+        <w:t>-</w:t>
       </w:r>
       <w:bookmarkStart w:id="0" w:name="_GoBack"/>
       <w:bookmarkEnd w:id="0"/>
       <w:r>
-        <w:t xml:space="preserve">nderstand for me. I read several articles of what is REST, how it is different from standard </w:t>
+        <w:t>parser module</w:t>
+      </w:r>
+      <w:r>
+        <w:t>.</w:t>
+      </w:r>
+    </w:p>
+    <w:p>
+      <w:pPr>
+        <w:pStyle w:val="ListParagraph"/>
+        <w:numPr>
+          <w:ilvl w:val="0"/>
+          <w:numId w:val="1"/>
+        </w:numPr>
+        <w:jc w:val="both"/>
+        <w:rPr>
+          <w:b/>
+        </w:rPr>
+      </w:pPr>
+      <w:r>
+        <w:rPr>
+          <w:b/>
+        </w:rPr>
+        <w:t>HTTP methods for CRUD operations (API)</w:t>
+      </w:r>
+    </w:p>
+    <w:p>
+      <w:pPr>
+        <w:pStyle w:val="ListParagraph"/>
+        <w:numPr>
+          <w:ilvl w:val="1"/>
+          <w:numId w:val="1"/>
+        </w:numPr>
+        <w:jc w:val="both"/>
+      </w:pPr>
+      <w:r>
+        <w:t xml:space="preserve"> GET request for search, POST request for INSERT and DELETE request for DELETE operation</w:t>
+      </w:r>
+      <w:r>
+        <w:t xml:space="preserve"> using method-override module</w:t>
+      </w:r>
+      <w:r>
+        <w:t>.</w:t>
+      </w:r>
+    </w:p>
+    <w:p>
+      <w:r>
+        <w:tab/>
+      </w:r>
+    </w:p>
+    <w:p>
+      <w:pPr>
+        <w:rPr>
+          <w:b/>
+          <w:sz w:val="28"/>
+        </w:rPr>
+      </w:pPr>
+      <w:r>
+        <w:rPr>
+          <w:b/>
+          <w:sz w:val="28"/>
+        </w:rPr>
+        <w:t>Experience</w:t>
+      </w:r>
+    </w:p>
+    <w:p>
+      <w:pPr>
+        <w:jc w:val="both"/>
+      </w:pPr>
+      <w:r>
+        <w:t xml:space="preserve">As I </w:t>
+      </w:r>
+      <w:r>
+        <w:t>was</w:t>
+      </w:r>
+      <w:r>
+        <w:t xml:space="preserve"> familiar with backend development using PHP and </w:t>
+      </w:r>
+      <w:r>
+        <w:t>MySQL</w:t>
+      </w:r>
+      <w:r>
+        <w:t xml:space="preserve"> database, opting for </w:t>
+      </w:r>
+      <w:r>
+        <w:t>NodeJS</w:t>
+      </w:r>
+      <w:r>
+        <w:t xml:space="preserve"> for development was an easier task. I watched several tutorials of introduction to </w:t>
+      </w:r>
+      <w:r>
+        <w:t>NodeJS</w:t>
+      </w:r>
+      <w:r>
+        <w:t xml:space="preserve"> and started working on the assignment. Gradually, I learned how </w:t>
+      </w:r>
+      <w:r>
+        <w:t>NodeJS</w:t>
+      </w:r>
+      <w:r>
+        <w:t xml:space="preserve"> differs from PHP and its advantages over PHP for development. </w:t>
+      </w:r>
+      <w:r>
+        <w:t xml:space="preserve">After getting acquainted with </w:t>
+      </w:r>
+      <w:r>
+        <w:t>NodeJS</w:t>
+      </w:r>
+      <w:r>
+        <w:t xml:space="preserve"> and its syntaxes, I </w:t>
+      </w:r>
+      <w:r>
+        <w:t>learned about</w:t>
+      </w:r>
+      <w:r>
+        <w:t xml:space="preserve"> the term REST and got more insights about REST API.</w:t>
+      </w:r>
+    </w:p>
+    <w:p>
+      <w:pPr>
+        <w:jc w:val="both"/>
+      </w:pPr>
+      <w:r>
+        <w:t xml:space="preserve">At the end of the assignment, I was able to create REST API using </w:t>
+      </w:r>
+      <w:r>
+        <w:t>NodeJS</w:t>
+      </w:r>
+      <w:r>
+        <w:t xml:space="preserve"> and got hands-on with the </w:t>
+      </w:r>
+      <w:r>
+        <w:t>NodeJS</w:t>
+      </w:r>
+      <w:r>
+        <w:t xml:space="preserve">. Also, I learned how to connect to database and handle form request using </w:t>
+      </w:r>
+      <w:r>
+        <w:t>NodeJS</w:t>
+      </w:r>
+      <w:r>
+        <w:t>.</w:t>
+      </w:r>
+    </w:p>
+    <w:p>
+      <w:pPr>
+        <w:jc w:val="both"/>
+        <w:rPr>
+          <w:b/>
+        </w:rPr>
+      </w:pPr>
+      <w:r>
+        <w:rPr>
+          <w:b/>
+          <w:sz w:val="28"/>
+        </w:rPr>
+        <w:t>Challenges</w:t>
+      </w:r>
+    </w:p>
+    <w:p>
+      <w:pPr>
+        <w:jc w:val="both"/>
+      </w:pPr>
+      <w:r>
+        <w:t xml:space="preserve">REST API was one of the challenging things to understand for me. I read several articles of what is REST, how it is different from standard </w:t>
       </w:r>
       <w:r>
         <w:t xml:space="preserve">development and how to create REST API in </w:t>
@@ -419,11 +506,21 @@
           <w:sz w:val="28"/>
         </w:rPr>
       </w:pPr>
-      <w:r>
+    </w:p>
+    <w:p>
+      <w:pPr>
+        <w:jc w:val="both"/>
         <w:rPr>
           <w:b/>
           <w:sz w:val="28"/>
         </w:rPr>
+      </w:pPr>
+      <w:r>
+        <w:rPr>
+          <w:b/>
+          <w:sz w:val="28"/>
+        </w:rPr>
+        <w:lastRenderedPageBreak/>
         <w:t>Issue</w:t>
       </w:r>
     </w:p>
@@ -449,7 +546,6 @@
         <w:jc w:val="both"/>
       </w:pPr>
       <w:r>
-        <w:lastRenderedPageBreak/>
         <w:t xml:space="preserve"> </w:t>
       </w:r>
     </w:p>
@@ -987,7 +1083,6 @@
   <w:style w:type="character" w:default="1" w:styleId="DefaultParagraphFont">
     <w:name w:val="Default Paragraph Font"/>
     <w:uiPriority w:val="1"/>
-    <w:semiHidden/>
     <w:unhideWhenUsed/>
   </w:style>
   <w:style w:type="table" w:default="1" w:styleId="TableNormal">
